--- a/ShoulderFiniteElementModel_README.docx
+++ b/ShoulderFiniteElementModel_README.docx
@@ -3387,7 +3387,21 @@
         <w:jc w:val="both"/>
       </w:pPr>
       <w:r>
-        <w:t>Full details on the development of this model are being published. A link to this manuscript will be provided here as soon as the document is made available.</w:t>
+        <w:t>Full details on the development of this model are published</w:t>
+      </w:r>
+      <w:r>
+        <w:t xml:space="preserve"> in Annals of Biomedical Engineering: </w:t>
+      </w:r>
+      <w:hyperlink r:id="rId7" w:history="1">
+        <w:r>
+          <w:rPr>
+            <w:rStyle w:val="Hyperlink"/>
+          </w:rPr>
+          <w:t>https://link.springer.com/article/10.1007/s10439-022-03018-8</w:t>
+        </w:r>
+      </w:hyperlink>
+      <w:r>
+        <w:t xml:space="preserve">. </w:t>
       </w:r>
     </w:p>
     <w:p>
@@ -4103,6 +4117,7 @@
     <w:lsdException w:name="HTML Sample" w:semiHidden="1" w:unhideWhenUsed="1"/>
     <w:lsdException w:name="HTML Typewriter" w:semiHidden="1" w:unhideWhenUsed="1"/>
     <w:lsdException w:name="HTML Variable" w:semiHidden="1" w:unhideWhenUsed="1"/>
+    <w:lsdException w:name="Normal Table" w:semiHidden="1" w:unhideWhenUsed="1"/>
     <w:lsdException w:name="annotation subject" w:semiHidden="1" w:unhideWhenUsed="1"/>
     <w:lsdException w:name="No List" w:semiHidden="1" w:unhideWhenUsed="1"/>
     <w:lsdException w:name="Outline List 1" w:semiHidden="1" w:unhideWhenUsed="1"/>
@@ -4145,8 +4160,11 @@
     <w:lsdException w:name="Table Contemporary" w:semiHidden="1" w:unhideWhenUsed="1"/>
     <w:lsdException w:name="Table Elegant" w:semiHidden="1" w:unhideWhenUsed="1"/>
     <w:lsdException w:name="Table Professional" w:semiHidden="1" w:unhideWhenUsed="1"/>
+    <w:lsdException w:name="Table Subtle 1" w:semiHidden="1" w:unhideWhenUsed="1"/>
     <w:lsdException w:name="Table Subtle 2" w:semiHidden="1" w:unhideWhenUsed="1"/>
     <w:lsdException w:name="Table Web 1" w:semiHidden="1" w:unhideWhenUsed="1"/>
+    <w:lsdException w:name="Table Web 2" w:semiHidden="1" w:unhideWhenUsed="1"/>
+    <w:lsdException w:name="Table Web 3" w:semiHidden="1" w:unhideWhenUsed="1"/>
     <w:lsdException w:name="Balloon Text" w:semiHidden="1" w:unhideWhenUsed="1"/>
     <w:lsdException w:name="Table Grid" w:uiPriority="59"/>
     <w:lsdException w:name="Table Theme" w:semiHidden="1" w:unhideWhenUsed="1"/>
@@ -4595,6 +4613,29 @@
       <w:szCs w:val="18"/>
     </w:rPr>
   </w:style>
+  <w:style w:type="character" w:styleId="Hyperlink">
+    <w:name w:val="Hyperlink"/>
+    <w:basedOn w:val="DefaultParagraphFont"/>
+    <w:uiPriority w:val="99"/>
+    <w:unhideWhenUsed/>
+    <w:rsid w:val="00C32569"/>
+    <w:rPr>
+      <w:color w:val="0563C1" w:themeColor="hyperlink"/>
+      <w:u w:val="single"/>
+    </w:rPr>
+  </w:style>
+  <w:style w:type="character" w:styleId="UnresolvedMention">
+    <w:name w:val="Unresolved Mention"/>
+    <w:basedOn w:val="DefaultParagraphFont"/>
+    <w:uiPriority w:val="99"/>
+    <w:semiHidden/>
+    <w:unhideWhenUsed/>
+    <w:rsid w:val="00C32569"/>
+    <w:rPr>
+      <w:color w:val="605E5C"/>
+      <w:shd w:val="clear" w:color="auto" w:fill="E1DFDD"/>
+    </w:rPr>
+  </w:style>
 </w:styles>
 </file>
 

--- a/ShoulderFiniteElementModel_README.docx
+++ b/ShoulderFiniteElementModel_README.docx
@@ -31,9 +31,6 @@
         <w:spacing w:after="0" w:line="240" w:lineRule="auto"/>
         <w:jc w:val="center"/>
       </w:pPr>
-      <w:r>
-        <w:t>Created by Sara Sadeqi</w:t>
-      </w:r>
     </w:p>
     <w:p>
       <w:pPr>
@@ -41,10 +38,193 @@
         <w:jc w:val="center"/>
       </w:pPr>
       <w:r>
-        <w:t xml:space="preserve">Last modified March </w:t>
-      </w:r>
-      <w:r>
-        <w:t>22</w:t>
+        <w:t>S</w:t>
+      </w:r>
+      <w:r>
+        <w:t>ara</w:t>
+      </w:r>
+      <w:r>
+        <w:t xml:space="preserve"> S</w:t>
+      </w:r>
+      <w:r>
+        <w:t>adeqi,</w:t>
+      </w:r>
+      <w:r>
+        <w:rPr>
+          <w:vertAlign w:val="superscript"/>
+        </w:rPr>
+        <w:t>1,2</w:t>
+      </w:r>
+      <w:r>
+        <w:t xml:space="preserve"> A</w:t>
+      </w:r>
+      <w:r>
+        <w:t>ndrew P. Baumann,</w:t>
+      </w:r>
+      <w:r>
+        <w:rPr>
+          <w:vertAlign w:val="superscript"/>
+        </w:rPr>
+        <w:t>2</w:t>
+      </w:r>
+      <w:r>
+        <w:t xml:space="preserve"> V</w:t>
+      </w:r>
+      <w:r>
+        <w:t>ijay</w:t>
+      </w:r>
+      <w:r>
+        <w:t xml:space="preserve"> K. G</w:t>
+      </w:r>
+      <w:r>
+        <w:t>oel,</w:t>
+      </w:r>
+      <w:r>
+        <w:rPr>
+          <w:vertAlign w:val="superscript"/>
+        </w:rPr>
+        <w:t>1</w:t>
+      </w:r>
+    </w:p>
+    <w:p>
+      <w:pPr>
+        <w:spacing w:after="0" w:line="240" w:lineRule="auto"/>
+        <w:jc w:val="center"/>
+      </w:pPr>
+      <w:r>
+        <w:t>V</w:t>
+      </w:r>
+      <w:r>
+        <w:t>ictoria</w:t>
+      </w:r>
+      <w:r>
+        <w:t xml:space="preserve"> L</w:t>
+      </w:r>
+      <w:r>
+        <w:t>illing</w:t>
+      </w:r>
+      <w:r>
+        <w:t>,</w:t>
+      </w:r>
+      <w:r>
+        <w:rPr>
+          <w:vertAlign w:val="superscript"/>
+        </w:rPr>
+        <w:t>3</w:t>
+      </w:r>
+      <w:r>
+        <w:t xml:space="preserve"> and S</w:t>
+      </w:r>
+      <w:r>
+        <w:t>tacey</w:t>
+      </w:r>
+      <w:r>
+        <w:t xml:space="preserve"> J. L. S</w:t>
+      </w:r>
+      <w:r>
+        <w:t>ullivan</w:t>
+      </w:r>
+      <w:r>
+        <w:rPr>
+          <w:vertAlign w:val="superscript"/>
+        </w:rPr>
+        <w:t>2</w:t>
+      </w:r>
+    </w:p>
+    <w:p>
+      <w:pPr>
+        <w:spacing w:after="0" w:line="240" w:lineRule="auto"/>
+        <w:jc w:val="center"/>
+      </w:pPr>
+    </w:p>
+    <w:p>
+      <w:pPr>
+        <w:spacing w:after="0" w:line="240" w:lineRule="auto"/>
+        <w:jc w:val="center"/>
+      </w:pPr>
+      <w:r>
+        <w:rPr>
+          <w:vertAlign w:val="superscript"/>
+        </w:rPr>
+        <w:t>1</w:t>
+      </w:r>
+      <w:r>
+        <w:t>Departments of Bioengineering and Orthopaedics, Engineering Center for Orthopaedic Research Excellence (E-CORE), The</w:t>
+      </w:r>
+      <w:r>
+        <w:t xml:space="preserve"> </w:t>
+      </w:r>
+      <w:r>
+        <w:t xml:space="preserve">University of Toledo, Toledo, OH, USA; </w:t>
+      </w:r>
+      <w:r>
+        <w:rPr>
+          <w:vertAlign w:val="superscript"/>
+        </w:rPr>
+        <w:t>2</w:t>
+      </w:r>
+      <w:r>
+        <w:t>Center for Devices and Radiological Health, Office of Science and Engineering</w:t>
+      </w:r>
+      <w:r>
+        <w:t xml:space="preserve"> </w:t>
+      </w:r>
+      <w:r>
+        <w:t>Laboratories, Division of Applied Mechanics, U.S. Food and Drug Administration, 10903 New Hampshire Avenue, Building 62</w:t>
+      </w:r>
+      <w:r>
+        <w:t xml:space="preserve"> </w:t>
+      </w:r>
+      <w:r>
+        <w:t xml:space="preserve">Room 2210, Silver Spring, MD 20993, USA; and </w:t>
+      </w:r>
+      <w:r>
+        <w:rPr>
+          <w:vertAlign w:val="superscript"/>
+        </w:rPr>
+        <w:t>3</w:t>
+      </w:r>
+      <w:r>
+        <w:t>Center for Devices and Radiological Health, Office of Product Evaluation and</w:t>
+      </w:r>
+      <w:r>
+        <w:t xml:space="preserve"> </w:t>
+      </w:r>
+      <w:r>
+        <w:t>Quality, OHT6: Office of Orthopedic Devices, DHT6A: Division of Joint Arthroplasty Devices, Shoulder Arthroplasty Devices</w:t>
+      </w:r>
+      <w:r>
+        <w:t xml:space="preserve"> </w:t>
+      </w:r>
+      <w:r>
+        <w:t>Team, U.S. Food and Drug Administration, Silver Spring, MD, USA</w:t>
+      </w:r>
+    </w:p>
+    <w:p>
+      <w:pPr>
+        <w:spacing w:after="0" w:line="240" w:lineRule="auto"/>
+        <w:jc w:val="center"/>
+      </w:pPr>
+    </w:p>
+    <w:p>
+      <w:pPr>
+        <w:spacing w:after="0" w:line="240" w:lineRule="auto"/>
+        <w:jc w:val="center"/>
+      </w:pPr>
+      <w:r>
+        <w:t xml:space="preserve">Last modified </w:t>
+      </w:r>
+      <w:r>
+        <w:t>September</w:t>
+      </w:r>
+      <w:r>
+        <w:t xml:space="preserve"> </w:t>
+      </w:r>
+      <w:r>
+        <w:t>2</w:t>
+      </w:r>
+      <w:r>
+        <w:t>7</w:t>
       </w:r>
       <w:r>
         <w:t>, 2022</w:t>
@@ -88,58 +268,35 @@
         <w:t xml:space="preserve">The </w:t>
       </w:r>
       <w:r>
-        <w:t xml:space="preserve">included </w:t>
-      </w:r>
-      <w:proofErr w:type="spellStart"/>
-      <w:r>
-        <w:t>inp</w:t>
-      </w:r>
-      <w:proofErr w:type="spellEnd"/>
-      <w:r>
-        <w:t xml:space="preserve"> </w:t>
+        <w:t xml:space="preserve">included inp </w:t>
+      </w:r>
+      <w:r>
+        <w:t xml:space="preserve">and cae </w:t>
+      </w:r>
+      <w:r>
+        <w:t>file</w:t>
+      </w:r>
+      <w:r>
+        <w:t>s</w:t>
+      </w:r>
+      <w:r>
+        <w:t xml:space="preserve"> (</w:t>
+      </w:r>
+      <w:r>
+        <w:t>Male-Shoulder</w:t>
+      </w:r>
+      <w:r>
+        <w:t>.inp</w:t>
+      </w:r>
+      <w:r>
+        <w:t xml:space="preserve">, </w:t>
       </w:r>
       <w:r>
         <w:t xml:space="preserve">and </w:t>
       </w:r>
-      <w:proofErr w:type="spellStart"/>
-      <w:r>
-        <w:t>cae</w:t>
-      </w:r>
-      <w:proofErr w:type="spellEnd"/>
-      <w:r>
-        <w:t xml:space="preserve"> </w:t>
-      </w:r>
-      <w:r>
-        <w:t>file</w:t>
-      </w:r>
-      <w:r>
-        <w:t>s</w:t>
-      </w:r>
-      <w:r>
-        <w:t xml:space="preserve"> (</w:t>
-      </w:r>
-      <w:r>
-        <w:t>Male-</w:t>
-      </w:r>
-      <w:proofErr w:type="spellStart"/>
-      <w:r>
-        <w:t>Shoulder</w:t>
-      </w:r>
-      <w:r>
-        <w:t>.inp</w:t>
-      </w:r>
-      <w:proofErr w:type="spellEnd"/>
-      <w:r>
-        <w:t xml:space="preserve">, </w:t>
-      </w:r>
-      <w:r>
-        <w:t xml:space="preserve">and </w:t>
-      </w:r>
-      <w:proofErr w:type="spellStart"/>
       <w:r>
         <w:t>OpenSourseShoulderFE.cae</w:t>
       </w:r>
-      <w:proofErr w:type="spellEnd"/>
       <w:r>
         <w:t>)</w:t>
       </w:r>
@@ -337,13 +494,8 @@
         <w:t>:</w:t>
       </w:r>
       <w:r>
-        <w:t xml:space="preserve"> </w:t>
-      </w:r>
-      <w:proofErr w:type="spellStart"/>
-      <w:r>
-        <w:t>Humerus</w:t>
-      </w:r>
-      <w:proofErr w:type="spellEnd"/>
+        <w:t xml:space="preserve"> Humerus</w:t>
+      </w:r>
       <w:r>
         <w:t xml:space="preserve">, </w:t>
       </w:r>
@@ -516,6 +668,7 @@
         <w:rPr>
           <w:noProof/>
         </w:rPr>
+        <w:lastRenderedPageBreak/>
         <w:drawing>
           <wp:inline distT="0" distB="0" distL="0" distR="0" wp14:anchorId="50A55FFC" wp14:editId="13D6CC4B">
             <wp:extent cx="3022979" cy="2243335"/>
@@ -611,15 +764,7 @@
           <w:sz w:val="18"/>
           <w:szCs w:val="18"/>
         </w:rPr>
-        <w:t xml:space="preserve">) (a) Model of the intact shoulder in Abaqus displaying the different bones (humerus, clavicle, scapula, and glenoid) and soft tissue (humeral and glenoid cartilages, </w:t>
-      </w:r>
-      <w:r>
-        <w:rPr>
-          <w:sz w:val="18"/>
-          <w:szCs w:val="18"/>
-        </w:rPr>
-        <w:lastRenderedPageBreak/>
-        <w:t>AC ligament, and labrum) components. (b) Meshed view of the model depicting interactions and muscle 2D connectors.</w:t>
+        <w:t>) (a) Model of the intact shoulder in Abaqus displaying the different bones (humerus, clavicle, scapula, and glenoid) and soft tissue (humeral and glenoid cartilages, AC ligament, and labrum) components. (b) Meshed view of the model depicting interactions and muscle 2D connectors.</w:t>
       </w:r>
     </w:p>
     <w:p>
@@ -655,13 +800,8 @@
           <w:bCs/>
         </w:rPr>
       </w:pPr>
-      <w:proofErr w:type="spellStart"/>
-      <w:r>
-        <w:t>Humerus</w:t>
-      </w:r>
-      <w:proofErr w:type="spellEnd"/>
-      <w:r>
-        <w:t xml:space="preserve">, Scapula, Clavicle, labrum, and Acromioclavicular ligament were manually segmented from CT scans of the visible human project male subject in </w:t>
+      <w:r>
+        <w:t xml:space="preserve">Humerus, Scapula, Clavicle, labrum, and Acromioclavicular ligament were manually segmented from CT scans of the visible human project male subject in </w:t>
       </w:r>
       <w:r>
         <w:t>M</w:t>
@@ -1169,15 +1309,7 @@
               <w:jc w:val="center"/>
             </w:pPr>
             <w:r>
-              <w:t xml:space="preserve">E=16 </w:t>
-            </w:r>
-            <w:proofErr w:type="spellStart"/>
-            <w:r>
-              <w:t>GPa</w:t>
-            </w:r>
-            <w:proofErr w:type="spellEnd"/>
-            <w:r>
-              <w:t>, ν=0.3</w:t>
+              <w:t>E=16 GPa, ν=0.3</w:t>
             </w:r>
           </w:p>
         </w:tc>
@@ -1318,13 +1450,8 @@
             <w:pPr>
               <w:jc w:val="center"/>
             </w:pPr>
-            <w:proofErr w:type="spellStart"/>
-            <w:r>
-              <w:t>Humerus</w:t>
-            </w:r>
-            <w:proofErr w:type="spellEnd"/>
-            <w:r>
-              <w:t xml:space="preserve"> (Cortical Bone)</w:t>
+            <w:r>
+              <w:t>Humerus (Cortical Bone)</w:t>
             </w:r>
           </w:p>
         </w:tc>
@@ -1354,15 +1481,7 @@
               <w:jc w:val="center"/>
             </w:pPr>
             <w:r>
-              <w:t xml:space="preserve">E=12 </w:t>
-            </w:r>
-            <w:proofErr w:type="spellStart"/>
-            <w:r>
-              <w:t>GPa</w:t>
-            </w:r>
-            <w:proofErr w:type="spellEnd"/>
-            <w:r>
-              <w:t>, ν=0.3</w:t>
+              <w:t>E=12 GPa, ν=0.3</w:t>
             </w:r>
           </w:p>
         </w:tc>
@@ -1411,13 +1530,8 @@
             <w:pPr>
               <w:jc w:val="center"/>
             </w:pPr>
-            <w:proofErr w:type="spellStart"/>
-            <w:r>
-              <w:t>Humerus</w:t>
-            </w:r>
-            <w:proofErr w:type="spellEnd"/>
-            <w:r>
-              <w:t xml:space="preserve"> (Cancellous Bone)</w:t>
+            <w:r>
+              <w:t>Humerus (Cancellous Bone)</w:t>
             </w:r>
           </w:p>
         </w:tc>
@@ -1527,15 +1641,7 @@
               <w:jc w:val="center"/>
             </w:pPr>
             <w:r>
-              <w:t xml:space="preserve">E=17 </w:t>
-            </w:r>
-            <w:proofErr w:type="spellStart"/>
-            <w:r>
-              <w:t>GPa</w:t>
-            </w:r>
-            <w:proofErr w:type="spellEnd"/>
-            <w:r>
-              <w:t>, ν=0.3</w:t>
+              <w:t>E=17 GPa, ν=0.3</w:t>
             </w:r>
           </w:p>
         </w:tc>
@@ -1615,15 +1721,7 @@
               <w:jc w:val="center"/>
             </w:pPr>
             <w:r>
-              <w:t xml:space="preserve">E=1.4 </w:t>
-            </w:r>
-            <w:proofErr w:type="spellStart"/>
-            <w:r>
-              <w:t>GPa</w:t>
-            </w:r>
-            <w:proofErr w:type="spellEnd"/>
-            <w:r>
-              <w:t>, ν=0.3</w:t>
+              <w:t>E=1.4 GPa, ν=0.3</w:t>
             </w:r>
           </w:p>
         </w:tc>
@@ -2405,7 +2503,11 @@
         <w:t>constraints</w:t>
       </w:r>
       <w:r>
-        <w:t xml:space="preserve"> were used for connecting humeral </w:t>
+        <w:t xml:space="preserve"> were </w:t>
+      </w:r>
+      <w:r>
+        <w:lastRenderedPageBreak/>
+        <w:t xml:space="preserve">used for connecting humeral </w:t>
       </w:r>
       <w:r>
         <w:t>cartilage to the humeral head bone, glenoid cartilage</w:t>
@@ -2512,15 +2614,7 @@
         <w:t>z</w:t>
       </w:r>
       <w:r>
-        <w:t xml:space="preserve"> direction of the glenohumeral joint axis (</w:t>
-      </w:r>
-      <w:proofErr w:type="spellStart"/>
-      <w:r>
-        <w:t>LOADAXIS</w:t>
-      </w:r>
-      <w:proofErr w:type="spellEnd"/>
-      <w:r>
-        <w:t xml:space="preserve">) </w:t>
+        <w:t xml:space="preserve"> direction of the glenohumeral joint axis (LOADAXIS) </w:t>
       </w:r>
       <w:r>
         <w:t>to bring the</w:t>
@@ -2565,15 +2659,7 @@
         <w:t xml:space="preserve"> the</w:t>
       </w:r>
       <w:r>
-        <w:t xml:space="preserve"> y axis of the </w:t>
-      </w:r>
-      <w:proofErr w:type="spellStart"/>
-      <w:r>
-        <w:t>LOADAXIS</w:t>
-      </w:r>
-      <w:proofErr w:type="spellEnd"/>
-      <w:r>
-        <w:t xml:space="preserve"> coordinate system</w:t>
+        <w:t xml:space="preserve"> y axis of the LOADAXIS coordinate system</w:t>
       </w:r>
       <w:r>
         <w:t xml:space="preserve">. Other degrees of freedom in the model were fixed. Muscle forces were also applied in the second step via connector </w:t>
@@ -3174,11 +3260,7 @@
         <w:t>o choose a proper mass scaling for</w:t>
       </w:r>
       <w:r>
-        <w:t xml:space="preserve"> this model, the </w:t>
-      </w:r>
-      <w:r>
-        <w:lastRenderedPageBreak/>
-        <w:t xml:space="preserve">energy outputs were monitored </w:t>
+        <w:t xml:space="preserve"> this model, the energy outputs were monitored </w:t>
       </w:r>
       <w:r>
         <w:t>to make sure they satisfy the energy balance criteria mentioned in the Abaqus documentation</w:t>

--- a/ShoulderFiniteElementModel_README.docx
+++ b/ShoulderFiniteElementModel_README.docx
@@ -1,6 +1,6 @@
 
 <file path=word/document.xml><?xml version="1.0" encoding="utf-8"?>
-<w:document xmlns:wpc="http://schemas.microsoft.com/office/word/2010/wordprocessingCanvas" xmlns:cx="http://schemas.microsoft.com/office/drawing/2014/chartex" xmlns:cx1="http://schemas.microsoft.com/office/drawing/2015/9/8/chartex" xmlns:cx2="http://schemas.microsoft.com/office/drawing/2015/10/21/chartex" xmlns:cx3="http://schemas.microsoft.com/office/drawing/2016/5/9/chartex" xmlns:cx4="http://schemas.microsoft.com/office/drawing/2016/5/10/chartex" xmlns:cx5="http://schemas.microsoft.com/office/drawing/2016/5/11/chartex" xmlns:cx6="http://schemas.microsoft.com/office/drawing/2016/5/12/chartex" xmlns:cx7="http://schemas.microsoft.com/office/drawing/2016/5/13/chartex" xmlns:cx8="http://schemas.microsoft.com/office/drawing/2016/5/14/chartex" xmlns:mc="http://schemas.openxmlformats.org/markup-compatibility/2006" xmlns:aink="http://schemas.microsoft.com/office/drawing/2016/ink" xmlns:am3d="http://schemas.microsoft.com/office/drawing/2017/model3d" xmlns:o="urn:schemas-microsoft-com:office:office" xmlns:r="http://schemas.openxmlformats.org/officeDocument/2006/relationships" xmlns:m="http://schemas.openxmlformats.org/officeDocument/2006/math" xmlns:v="urn:schemas-microsoft-com:vml" xmlns:wp14="http://schemas.microsoft.com/office/word/2010/wordprocessingDrawing" xmlns:wp="http://schemas.openxmlformats.org/drawingml/2006/wordprocessingDrawing" xmlns:w10="urn:schemas-microsoft-com:office:word" xmlns:w="http://schemas.openxmlformats.org/wordprocessingml/2006/main" xmlns:w14="http://schemas.microsoft.com/office/word/2010/wordml" xmlns:w15="http://schemas.microsoft.com/office/word/2012/wordml" xmlns:w16cex="http://schemas.microsoft.com/office/word/2018/wordml/cex" xmlns:w16cid="http://schemas.microsoft.com/office/word/2016/wordml/cid" xmlns:w16="http://schemas.microsoft.com/office/word/2018/wordml" xmlns:w16sdtdh="http://schemas.microsoft.com/office/word/2020/wordml/sdtdatahash" xmlns:w16se="http://schemas.microsoft.com/office/word/2015/wordml/symex" xmlns:wpg="http://schemas.microsoft.com/office/word/2010/wordprocessingGroup" xmlns:wpi="http://schemas.microsoft.com/office/word/2010/wordprocessingInk" xmlns:wne="http://schemas.microsoft.com/office/word/2006/wordml" xmlns:wps="http://schemas.microsoft.com/office/word/2010/wordprocessingShape" mc:Ignorable="w14 w15 w16se w16cid w16 w16cex w16sdtdh wp14">
+<w:document xmlns:wpc="http://schemas.microsoft.com/office/word/2010/wordprocessingCanvas" xmlns:cx="http://schemas.microsoft.com/office/drawing/2014/chartex" xmlns:cx1="http://schemas.microsoft.com/office/drawing/2015/9/8/chartex" xmlns:cx2="http://schemas.microsoft.com/office/drawing/2015/10/21/chartex" xmlns:cx3="http://schemas.microsoft.com/office/drawing/2016/5/9/chartex" xmlns:cx4="http://schemas.microsoft.com/office/drawing/2016/5/10/chartex" xmlns:cx5="http://schemas.microsoft.com/office/drawing/2016/5/11/chartex" xmlns:cx6="http://schemas.microsoft.com/office/drawing/2016/5/12/chartex" xmlns:cx7="http://schemas.microsoft.com/office/drawing/2016/5/13/chartex" xmlns:cx8="http://schemas.microsoft.com/office/drawing/2016/5/14/chartex" xmlns:mc="http://schemas.openxmlformats.org/markup-compatibility/2006" xmlns:aink="http://schemas.microsoft.com/office/drawing/2016/ink" xmlns:am3d="http://schemas.microsoft.com/office/drawing/2017/model3d" xmlns:o="urn:schemas-microsoft-com:office:office" xmlns:oel="http://schemas.microsoft.com/office/2019/extlst" xmlns:r="http://schemas.openxmlformats.org/officeDocument/2006/relationships" xmlns:m="http://schemas.openxmlformats.org/officeDocument/2006/math" xmlns:v="urn:schemas-microsoft-com:vml" xmlns:wp14="http://schemas.microsoft.com/office/word/2010/wordprocessingDrawing" xmlns:wp="http://schemas.openxmlformats.org/drawingml/2006/wordprocessingDrawing" xmlns:w10="urn:schemas-microsoft-com:office:word" xmlns:w="http://schemas.openxmlformats.org/wordprocessingml/2006/main" xmlns:w14="http://schemas.microsoft.com/office/word/2010/wordml" xmlns:w15="http://schemas.microsoft.com/office/word/2012/wordml" xmlns:w16cex="http://schemas.microsoft.com/office/word/2018/wordml/cex" xmlns:w16cid="http://schemas.microsoft.com/office/word/2016/wordml/cid" xmlns:w16="http://schemas.microsoft.com/office/word/2018/wordml" xmlns:w16sdtdh="http://schemas.microsoft.com/office/word/2020/wordml/sdtdatahash" xmlns:w16se="http://schemas.microsoft.com/office/word/2015/wordml/symex" xmlns:wpg="http://schemas.microsoft.com/office/word/2010/wordprocessingGroup" xmlns:wpi="http://schemas.microsoft.com/office/word/2010/wordprocessingInk" xmlns:wne="http://schemas.microsoft.com/office/word/2006/wordml" xmlns:wps="http://schemas.microsoft.com/office/word/2010/wordprocessingShape" mc:Ignorable="w14 w15 w16se w16cid w16 w16cex w16sdtdh wp14">
   <w:body>
     <w:p>
       <w:pPr>
@@ -38,16 +38,7 @@
         <w:jc w:val="center"/>
       </w:pPr>
       <w:r>
-        <w:t>S</w:t>
-      </w:r>
-      <w:r>
-        <w:t>ara</w:t>
-      </w:r>
-      <w:r>
-        <w:t xml:space="preserve"> S</w:t>
-      </w:r>
-      <w:r>
-        <w:t>adeqi,</w:t>
+        <w:t>Sara Sadeqi,</w:t>
       </w:r>
       <w:r>
         <w:rPr>
@@ -56,10 +47,7 @@
         <w:t>1,2</w:t>
       </w:r>
       <w:r>
-        <w:t xml:space="preserve"> A</w:t>
-      </w:r>
-      <w:r>
-        <w:t>ndrew P. Baumann,</w:t>
+        <w:t xml:space="preserve"> Andrew P. Baumann,</w:t>
       </w:r>
       <w:r>
         <w:rPr>
@@ -68,16 +56,7 @@
         <w:t>2</w:t>
       </w:r>
       <w:r>
-        <w:t xml:space="preserve"> V</w:t>
-      </w:r>
-      <w:r>
-        <w:t>ijay</w:t>
-      </w:r>
-      <w:r>
-        <w:t xml:space="preserve"> K. G</w:t>
-      </w:r>
-      <w:r>
-        <w:t>oel,</w:t>
+        <w:t xml:space="preserve"> Vijay K. Goel,</w:t>
       </w:r>
       <w:r>
         <w:rPr>
@@ -92,37 +71,18 @@
         <w:jc w:val="center"/>
       </w:pPr>
       <w:r>
-        <w:t>V</w:t>
-      </w:r>
-      <w:r>
-        <w:t>ictoria</w:t>
-      </w:r>
-      <w:r>
-        <w:t xml:space="preserve"> L</w:t>
-      </w:r>
-      <w:r>
-        <w:t>illing</w:t>
-      </w:r>
-      <w:r>
-        <w:t>,</w:t>
-      </w:r>
+        <w:t>Victoria Lilling,</w:t>
+      </w:r>
+      <w:proofErr w:type="gramStart"/>
       <w:r>
         <w:rPr>
           <w:vertAlign w:val="superscript"/>
         </w:rPr>
         <w:t>3</w:t>
       </w:r>
-      <w:r>
-        <w:t xml:space="preserve"> and S</w:t>
-      </w:r>
-      <w:r>
-        <w:t>tacey</w:t>
-      </w:r>
-      <w:r>
-        <w:t xml:space="preserve"> J. L. S</w:t>
-      </w:r>
-      <w:r>
-        <w:t>ullivan</w:t>
+      <w:proofErr w:type="gramEnd"/>
+      <w:r>
+        <w:t xml:space="preserve"> and Stacey J. L. Sullivan</w:t>
       </w:r>
       <w:r>
         <w:rPr>
@@ -149,13 +109,15 @@
         <w:t>1</w:t>
       </w:r>
       <w:r>
-        <w:t>Departments of Bioengineering and Orthopaedics, Engineering Center for Orthopaedic Research Excellence (E-CORE), The</w:t>
-      </w:r>
-      <w:r>
-        <w:t xml:space="preserve"> </w:t>
-      </w:r>
-      <w:r>
-        <w:t xml:space="preserve">University of Toledo, Toledo, OH, USA; </w:t>
+        <w:t xml:space="preserve">Departments of Bioengineering and </w:t>
+      </w:r>
+      <w:proofErr w:type="spellStart"/>
+      <w:r>
+        <w:t>Orthopaedics</w:t>
+      </w:r>
+      <w:proofErr w:type="spellEnd"/>
+      <w:r>
+        <w:t xml:space="preserve">, Engineering Center for Orthopaedic Research Excellence (E-CORE), The University of Toledo, Toledo, OH, USA; </w:t>
       </w:r>
       <w:r>
         <w:rPr>
@@ -164,19 +126,7 @@
         <w:t>2</w:t>
       </w:r>
       <w:r>
-        <w:t>Center for Devices and Radiological Health, Office of Science and Engineering</w:t>
-      </w:r>
-      <w:r>
-        <w:t xml:space="preserve"> </w:t>
-      </w:r>
-      <w:r>
-        <w:t>Laboratories, Division of Applied Mechanics, U.S. Food and Drug Administration, 10903 New Hampshire Avenue, Building 62</w:t>
-      </w:r>
-      <w:r>
-        <w:t xml:space="preserve"> </w:t>
-      </w:r>
-      <w:r>
-        <w:t xml:space="preserve">Room 2210, Silver Spring, MD 20993, USA; and </w:t>
+        <w:t xml:space="preserve">Center for Devices and Radiological Health, Office of Science and Engineering Laboratories, Division of Applied Mechanics, U.S. Food and Drug Administration, 10903 New Hampshire Avenue, Building 62 Room 2210, Silver Spring, MD 20993, USA; and </w:t>
       </w:r>
       <w:r>
         <w:rPr>
@@ -185,19 +135,7 @@
         <w:t>3</w:t>
       </w:r>
       <w:r>
-        <w:t>Center for Devices and Radiological Health, Office of Product Evaluation and</w:t>
-      </w:r>
-      <w:r>
-        <w:t xml:space="preserve"> </w:t>
-      </w:r>
-      <w:r>
-        <w:t>Quality, OHT6: Office of Orthopedic Devices, DHT6A: Division of Joint Arthroplasty Devices, Shoulder Arthroplasty Devices</w:t>
-      </w:r>
-      <w:r>
-        <w:t xml:space="preserve"> </w:t>
-      </w:r>
-      <w:r>
-        <w:t>Team, U.S. Food and Drug Administration, Silver Spring, MD, USA</w:t>
+        <w:t>Center for Devices and Radiological Health, Office of Product Evaluation and Quality, OHT6: Office of Orthopedic Devices, DHT6A: Division of Joint Arthroplasty Devices, Shoulder Arthroplasty Devices Team, U.S. Food and Drug Administration, Silver Spring, MD, USA</w:t>
       </w:r>
     </w:p>
     <w:p>
@@ -268,10 +206,26 @@
         <w:t xml:space="preserve">The </w:t>
       </w:r>
       <w:r>
-        <w:t xml:space="preserve">included inp </w:t>
-      </w:r>
-      <w:r>
-        <w:t xml:space="preserve">and cae </w:t>
+        <w:t xml:space="preserve">included </w:t>
+      </w:r>
+      <w:proofErr w:type="spellStart"/>
+      <w:r>
+        <w:t>inp</w:t>
+      </w:r>
+      <w:proofErr w:type="spellEnd"/>
+      <w:r>
+        <w:t xml:space="preserve"> </w:t>
+      </w:r>
+      <w:r>
+        <w:t xml:space="preserve">and </w:t>
+      </w:r>
+      <w:proofErr w:type="spellStart"/>
+      <w:r>
+        <w:t>cae</w:t>
+      </w:r>
+      <w:proofErr w:type="spellEnd"/>
+      <w:r>
+        <w:t xml:space="preserve"> </w:t>
       </w:r>
       <w:r>
         <w:t>file</w:t>
@@ -283,20 +237,27 @@
         <w:t xml:space="preserve"> (</w:t>
       </w:r>
       <w:r>
-        <w:t>Male-Shoulder</w:t>
+        <w:t>Male-</w:t>
+      </w:r>
+      <w:proofErr w:type="spellStart"/>
+      <w:r>
+        <w:t>Shoulder</w:t>
       </w:r>
       <w:r>
         <w:t>.inp</w:t>
       </w:r>
+      <w:proofErr w:type="spellEnd"/>
       <w:r>
         <w:t xml:space="preserve">, </w:t>
       </w:r>
       <w:r>
         <w:t xml:space="preserve">and </w:t>
       </w:r>
+      <w:proofErr w:type="spellStart"/>
       <w:r>
         <w:t>OpenSourseShoulderFE.cae</w:t>
       </w:r>
+      <w:proofErr w:type="spellEnd"/>
       <w:r>
         <w:t>)</w:t>
       </w:r>
@@ -1309,7 +1270,15 @@
               <w:jc w:val="center"/>
             </w:pPr>
             <w:r>
-              <w:t>E=16 GPa, ν=0.3</w:t>
+              <w:t xml:space="preserve">E=16 </w:t>
+            </w:r>
+            <w:proofErr w:type="spellStart"/>
+            <w:r>
+              <w:t>GPa</w:t>
+            </w:r>
+            <w:proofErr w:type="spellEnd"/>
+            <w:r>
+              <w:t>, ν=0.3</w:t>
             </w:r>
           </w:p>
         </w:tc>
@@ -1481,7 +1450,15 @@
               <w:jc w:val="center"/>
             </w:pPr>
             <w:r>
-              <w:t>E=12 GPa, ν=0.3</w:t>
+              <w:t xml:space="preserve">E=12 </w:t>
+            </w:r>
+            <w:proofErr w:type="spellStart"/>
+            <w:r>
+              <w:t>GPa</w:t>
+            </w:r>
+            <w:proofErr w:type="spellEnd"/>
+            <w:r>
+              <w:t>, ν=0.3</w:t>
             </w:r>
           </w:p>
         </w:tc>
@@ -1641,7 +1618,15 @@
               <w:jc w:val="center"/>
             </w:pPr>
             <w:r>
-              <w:t>E=17 GPa, ν=0.3</w:t>
+              <w:t xml:space="preserve">E=17 </w:t>
+            </w:r>
+            <w:proofErr w:type="spellStart"/>
+            <w:r>
+              <w:t>GPa</w:t>
+            </w:r>
+            <w:proofErr w:type="spellEnd"/>
+            <w:r>
+              <w:t>, ν=0.3</w:t>
             </w:r>
           </w:p>
         </w:tc>
@@ -1721,7 +1706,15 @@
               <w:jc w:val="center"/>
             </w:pPr>
             <w:r>
-              <w:t>E=1.4 GPa, ν=0.3</w:t>
+              <w:t xml:space="preserve">E=1.4 </w:t>
+            </w:r>
+            <w:proofErr w:type="spellStart"/>
+            <w:r>
+              <w:t>GPa</w:t>
+            </w:r>
+            <w:proofErr w:type="spellEnd"/>
+            <w:r>
+              <w:t>, ν=0.3</w:t>
             </w:r>
           </w:p>
         </w:tc>
@@ -3339,38 +3332,6 @@
           <w:b/>
           <w:bCs/>
         </w:rPr>
-        <w:t>Verification</w:t>
-      </w:r>
-    </w:p>
-    <w:p>
-      <w:pPr>
-        <w:spacing w:after="0" w:line="240" w:lineRule="auto"/>
-        <w:jc w:val="both"/>
-      </w:pPr>
-      <w:r>
-        <w:t>Simulation outputs are provided</w:t>
-      </w:r>
-      <w:r>
-        <w:t xml:space="preserve"> in the added spreadsheet</w:t>
-      </w:r>
-      <w:r>
-        <w:t>. Users are encouraged to compare these outputs to those generated on their software/hardware.</w:t>
-      </w:r>
-    </w:p>
-    <w:p>
-      <w:pPr>
-        <w:spacing w:before="240" w:after="0" w:line="240" w:lineRule="auto"/>
-        <w:jc w:val="both"/>
-        <w:rPr>
-          <w:b/>
-          <w:bCs/>
-        </w:rPr>
-      </w:pPr>
-      <w:r>
-        <w:rPr>
-          <w:b/>
-          <w:bCs/>
-        </w:rPr>
         <w:t>Runtime</w:t>
       </w:r>
     </w:p>
@@ -3957,7 +3918,7 @@
 </file>
 
 <file path=word/numbering.xml><?xml version="1.0" encoding="utf-8"?>
-<w:numbering xmlns:wpc="http://schemas.microsoft.com/office/word/2010/wordprocessingCanvas" xmlns:cx="http://schemas.microsoft.com/office/drawing/2014/chartex" xmlns:cx1="http://schemas.microsoft.com/office/drawing/2015/9/8/chartex" xmlns:cx2="http://schemas.microsoft.com/office/drawing/2015/10/21/chartex" xmlns:cx3="http://schemas.microsoft.com/office/drawing/2016/5/9/chartex" xmlns:cx4="http://schemas.microsoft.com/office/drawing/2016/5/10/chartex" xmlns:cx5="http://schemas.microsoft.com/office/drawing/2016/5/11/chartex" xmlns:cx6="http://schemas.microsoft.com/office/drawing/2016/5/12/chartex" xmlns:cx7="http://schemas.microsoft.com/office/drawing/2016/5/13/chartex" xmlns:cx8="http://schemas.microsoft.com/office/drawing/2016/5/14/chartex" xmlns:mc="http://schemas.openxmlformats.org/markup-compatibility/2006" xmlns:aink="http://schemas.microsoft.com/office/drawing/2016/ink" xmlns:am3d="http://schemas.microsoft.com/office/drawing/2017/model3d" xmlns:o="urn:schemas-microsoft-com:office:office" xmlns:r="http://schemas.openxmlformats.org/officeDocument/2006/relationships" xmlns:m="http://schemas.openxmlformats.org/officeDocument/2006/math" xmlns:v="urn:schemas-microsoft-com:vml" xmlns:wp14="http://schemas.microsoft.com/office/word/2010/wordprocessingDrawing" xmlns:wp="http://schemas.openxmlformats.org/drawingml/2006/wordprocessingDrawing" xmlns:w10="urn:schemas-microsoft-com:office:word" xmlns:w="http://schemas.openxmlformats.org/wordprocessingml/2006/main" xmlns:w14="http://schemas.microsoft.com/office/word/2010/wordml" xmlns:w15="http://schemas.microsoft.com/office/word/2012/wordml" xmlns:w16cex="http://schemas.microsoft.com/office/word/2018/wordml/cex" xmlns:w16cid="http://schemas.microsoft.com/office/word/2016/wordml/cid" xmlns:w16="http://schemas.microsoft.com/office/word/2018/wordml" xmlns:w16sdtdh="http://schemas.microsoft.com/office/word/2020/wordml/sdtdatahash" xmlns:w16se="http://schemas.microsoft.com/office/word/2015/wordml/symex" xmlns:wpg="http://schemas.microsoft.com/office/word/2010/wordprocessingGroup" xmlns:wpi="http://schemas.microsoft.com/office/word/2010/wordprocessingInk" xmlns:wne="http://schemas.microsoft.com/office/word/2006/wordml" xmlns:wps="http://schemas.microsoft.com/office/word/2010/wordprocessingShape" mc:Ignorable="w14 w15 w16se w16cid w16 w16cex w16sdtdh wp14">
+<w:numbering xmlns:wpc="http://schemas.microsoft.com/office/word/2010/wordprocessingCanvas" xmlns:cx="http://schemas.microsoft.com/office/drawing/2014/chartex" xmlns:cx1="http://schemas.microsoft.com/office/drawing/2015/9/8/chartex" xmlns:cx2="http://schemas.microsoft.com/office/drawing/2015/10/21/chartex" xmlns:cx3="http://schemas.microsoft.com/office/drawing/2016/5/9/chartex" xmlns:cx4="http://schemas.microsoft.com/office/drawing/2016/5/10/chartex" xmlns:cx5="http://schemas.microsoft.com/office/drawing/2016/5/11/chartex" xmlns:cx6="http://schemas.microsoft.com/office/drawing/2016/5/12/chartex" xmlns:cx7="http://schemas.microsoft.com/office/drawing/2016/5/13/chartex" xmlns:cx8="http://schemas.microsoft.com/office/drawing/2016/5/14/chartex" xmlns:mc="http://schemas.openxmlformats.org/markup-compatibility/2006" xmlns:aink="http://schemas.microsoft.com/office/drawing/2016/ink" xmlns:am3d="http://schemas.microsoft.com/office/drawing/2017/model3d" xmlns:o="urn:schemas-microsoft-com:office:office" xmlns:oel="http://schemas.microsoft.com/office/2019/extlst" xmlns:r="http://schemas.openxmlformats.org/officeDocument/2006/relationships" xmlns:m="http://schemas.openxmlformats.org/officeDocument/2006/math" xmlns:v="urn:schemas-microsoft-com:vml" xmlns:wp14="http://schemas.microsoft.com/office/word/2010/wordprocessingDrawing" xmlns:wp="http://schemas.openxmlformats.org/drawingml/2006/wordprocessingDrawing" xmlns:w10="urn:schemas-microsoft-com:office:word" xmlns:w="http://schemas.openxmlformats.org/wordprocessingml/2006/main" xmlns:w14="http://schemas.microsoft.com/office/word/2010/wordml" xmlns:w15="http://schemas.microsoft.com/office/word/2012/wordml" xmlns:w16cex="http://schemas.microsoft.com/office/word/2018/wordml/cex" xmlns:w16cid="http://schemas.microsoft.com/office/word/2016/wordml/cid" xmlns:w16="http://schemas.microsoft.com/office/word/2018/wordml" xmlns:w16sdtdh="http://schemas.microsoft.com/office/word/2020/wordml/sdtdatahash" xmlns:w16se="http://schemas.microsoft.com/office/word/2015/wordml/symex" xmlns:wpg="http://schemas.microsoft.com/office/word/2010/wordprocessingGroup" xmlns:wpi="http://schemas.microsoft.com/office/word/2010/wordprocessingInk" xmlns:wne="http://schemas.microsoft.com/office/word/2006/wordml" xmlns:wps="http://schemas.microsoft.com/office/word/2010/wordprocessingShape" mc:Ignorable="w14 w15 w16se w16cid w16 w16cex w16sdtdh wp14">
   <w:abstractNum w:abstractNumId="0" w15:restartNumberingAfterBreak="0">
     <w:nsid w:val="5D8F0561"/>
     <w:multiLevelType w:val="hybridMultilevel"/>
@@ -4070,7 +4031,7 @@
       </w:rPr>
     </w:lvl>
   </w:abstractNum>
-  <w:num w:numId="1">
+  <w:num w:numId="1" w16cid:durableId="2010404176">
     <w:abstractNumId w:val="0"/>
   </w:num>
 </w:numbering>
@@ -4718,6 +4679,18 @@
       <w:shd w:val="clear" w:color="auto" w:fill="E1DFDD"/>
     </w:rPr>
   </w:style>
+  <w:style w:type="character" w:styleId="FollowedHyperlink">
+    <w:name w:val="FollowedHyperlink"/>
+    <w:basedOn w:val="DefaultParagraphFont"/>
+    <w:uiPriority w:val="99"/>
+    <w:semiHidden/>
+    <w:unhideWhenUsed/>
+    <w:rsid w:val="00901BE1"/>
+    <w:rPr>
+      <w:color w:val="954F72" w:themeColor="followedHyperlink"/>
+      <w:u w:val="single"/>
+    </w:rPr>
+  </w:style>
 </w:styles>
 </file>
 
